--- a/Project_Writing/Project Proposal - The State of the Western Monarch Butterfly.docx
+++ b/Project_Writing/Project Proposal - The State of the Western Monarch Butterfly.docx
@@ -16,8 +16,60 @@
         <w:t>Monarch Butterflies</w:t>
       </w:r>
     </w:p>
+    <w:p>
+      <w:pPr>
+        <w:jc w:val="center"/>
+      </w:pPr>
+    </w:p>
+    <w:p>
+      <w:pPr>
+        <w:jc w:val="center"/>
+      </w:pPr>
+      <w:r>
+        <w:t>By</w:t>
+      </w:r>
+    </w:p>
+    <w:p>
+      <w:pPr>
+        <w:jc w:val="center"/>
+      </w:pPr>
+    </w:p>
+    <w:p>
+      <w:pPr>
+        <w:jc w:val="center"/>
+      </w:pPr>
+      <w:r>
+        <w:t xml:space="preserve">Rahwa </w:t>
+      </w:r>
+      <w:proofErr w:type="spellStart"/>
+      <w:r>
+        <w:t>Woldeyesus</w:t>
+      </w:r>
+      <w:proofErr w:type="spellEnd"/>
+      <w:r>
+        <w:t xml:space="preserve">, Karen Warburton, Katherine </w:t>
+      </w:r>
+      <w:proofErr w:type="spellStart"/>
+      <w:r>
+        <w:t>Dudzinsky</w:t>
+      </w:r>
+      <w:proofErr w:type="spellEnd"/>
+    </w:p>
     <w:p/>
     <w:p>
+      <w:pPr>
+        <w:rPr>
+          <w:u w:val="single"/>
+        </w:rPr>
+      </w:pPr>
+      <w:r>
+        <w:rPr>
+          <w:u w:val="single"/>
+        </w:rPr>
+        <w:t>Introduction</w:t>
+      </w:r>
+    </w:p>
+    <w:p>
       <w:r>
         <w:t xml:space="preserve">The Monarch butterfly </w:t>
       </w:r>
@@ -123,10 +175,7 @@
         <w:t xml:space="preserve"> </w:t>
       </w:r>
       <w:r>
-        <w:t xml:space="preserve">that migrate in this fashion, and some travel even further than the Western species </w:t>
-      </w:r>
-      <w:r>
-        <w:t>(</w:t>
+        <w:t>that migrate in this fashion, and some travel even further than the Western species (</w:t>
       </w:r>
       <w:proofErr w:type="spellStart"/>
       <w:r>
@@ -142,10 +191,7 @@
       </w:r>
       <w:proofErr w:type="spellEnd"/>
       <w:r>
-        <w:t>, J.C., 2018)</w:t>
-      </w:r>
-      <w:r>
-        <w:t>.</w:t>
+        <w:t>, J.C., 2018).</w:t>
       </w:r>
     </w:p>
     <w:p/>
@@ -190,9 +236,8 @@
           <w:szCs w:val="20"/>
           <w:shd w:val="clear" w:color="auto" w:fill="FFFFFF"/>
         </w:rPr>
-        <w:t xml:space="preserve">, </w:t>
-      </w:r>
-      <w:proofErr w:type="spellStart"/>
+        <w:t>, R</w:t>
+      </w:r>
       <w:r>
         <w:rPr>
           <w:rFonts w:ascii="Arial" w:eastAsia="Times New Roman" w:hAnsi="Arial" w:cs="Arial"/>
@@ -201,7 +246,7 @@
           <w:szCs w:val="20"/>
           <w:shd w:val="clear" w:color="auto" w:fill="FFFFFF"/>
         </w:rPr>
-        <w:t>R</w:t>
+        <w:t xml:space="preserve">., </w:t>
       </w:r>
       <w:r>
         <w:rPr>
@@ -211,9 +256,8 @@
           <w:szCs w:val="20"/>
           <w:shd w:val="clear" w:color="auto" w:fill="FFFFFF"/>
         </w:rPr>
-        <w:t xml:space="preserve">., </w:t>
-      </w:r>
-      <w:proofErr w:type="spellEnd"/>
+        <w:t>March 2021</w:t>
+      </w:r>
       <w:r>
         <w:rPr>
           <w:rFonts w:ascii="Arial" w:eastAsia="Times New Roman" w:hAnsi="Arial" w:cs="Arial"/>
@@ -222,16 +266,6 @@
           <w:szCs w:val="20"/>
           <w:shd w:val="clear" w:color="auto" w:fill="FFFFFF"/>
         </w:rPr>
-        <w:t>March 2021</w:t>
-      </w:r>
-      <w:r>
-        <w:rPr>
-          <w:rFonts w:ascii="Arial" w:eastAsia="Times New Roman" w:hAnsi="Arial" w:cs="Arial"/>
-          <w:color w:val="000000"/>
-          <w:sz w:val="20"/>
-          <w:szCs w:val="20"/>
-          <w:shd w:val="clear" w:color="auto" w:fill="FFFFFF"/>
-        </w:rPr>
         <w:t>).</w:t>
       </w:r>
     </w:p>
@@ -271,10 +305,7 @@
       </w:r>
       <w:proofErr w:type="spellEnd"/>
       <w:r>
-        <w:t xml:space="preserve"> and other species of Monarch butterflies have indicated an alarming reduction in populations.</w:t>
-      </w:r>
-      <w:r>
-        <w:t xml:space="preserve"> Scientists have expressed concern that this catastrophic reduction in Monarchs may be directly connected to climate change</w:t>
+        <w:t xml:space="preserve"> and other species of Monarch butterflies have indicated an alarming reduction in populations. Scientists have expressed concern that this catastrophic reduction in Monarchs may be directly connected to climate change</w:t>
       </w:r>
       <w:r>
         <w:t xml:space="preserve"> (Conservation of Migratory Species of Wild Animals, 2020).</w:t>
@@ -305,10 +336,273 @@
     <w:p/>
     <w:p>
       <w:r>
+        <w:t xml:space="preserve">The hypothesis we are putting forth for our project is that as climate temperatures increase, </w:t>
+      </w:r>
+      <w:r>
+        <w:rPr>
+          <w:i/>
+          <w:iCs/>
+        </w:rPr>
+        <w:t xml:space="preserve">D. </w:t>
+      </w:r>
+      <w:proofErr w:type="spellStart"/>
+      <w:r>
+        <w:rPr>
+          <w:i/>
+          <w:iCs/>
+        </w:rPr>
+        <w:t>plexippus</w:t>
+      </w:r>
+      <w:proofErr w:type="spellEnd"/>
+      <w:r>
+        <w:t xml:space="preserve"> populations will continue to decrease or even become extinct.</w:t>
+      </w:r>
+    </w:p>
+    <w:p/>
+    <w:p>
+      <w:pPr>
+        <w:rPr>
+          <w:u w:val="single"/>
+        </w:rPr>
+      </w:pPr>
+      <w:r>
+        <w:rPr>
+          <w:u w:val="single"/>
+        </w:rPr>
+        <w:t>Data Sources</w:t>
+      </w:r>
+    </w:p>
+    <w:p>
+      <w:r>
+        <w:t xml:space="preserve">We have identified the following sources for </w:t>
+      </w:r>
+      <w:r>
+        <w:rPr>
+          <w:i/>
+          <w:iCs/>
+        </w:rPr>
+        <w:t xml:space="preserve">D. </w:t>
+      </w:r>
+      <w:proofErr w:type="spellStart"/>
+      <w:r>
+        <w:rPr>
+          <w:i/>
+          <w:iCs/>
+        </w:rPr>
+        <w:t>plexippus</w:t>
+      </w:r>
+      <w:proofErr w:type="spellEnd"/>
+      <w:r>
+        <w:t xml:space="preserve"> population counts, climate data, and global climate temperature changes.</w:t>
+      </w:r>
+    </w:p>
+    <w:p/>
+    <w:p>
+      <w:r>
+        <w:t>westernmonarchcount.org</w:t>
+      </w:r>
+    </w:p>
+    <w:p>
+      <w:r>
+        <w:t>noaa.gov</w:t>
+      </w:r>
+    </w:p>
+    <w:p/>
+    <w:p>
+      <w:r>
+        <w:t xml:space="preserve">We plan to capture data from these sources that provide </w:t>
+      </w:r>
+      <w:r>
+        <w:rPr>
+          <w:i/>
+          <w:iCs/>
+        </w:rPr>
+        <w:t xml:space="preserve">D. </w:t>
+      </w:r>
+      <w:proofErr w:type="spellStart"/>
+      <w:r>
+        <w:rPr>
+          <w:i/>
+          <w:iCs/>
+        </w:rPr>
+        <w:t>plexippus</w:t>
+      </w:r>
+      <w:proofErr w:type="spellEnd"/>
+      <w:r>
+        <w:t xml:space="preserve"> population data from 2000-2020, global climate temperature changes from 2000-2020, and climate data from </w:t>
+      </w:r>
+      <w:r>
+        <w:t xml:space="preserve">sixteen </w:t>
+      </w:r>
+      <w:r>
+        <w:t>specific cit</w:t>
+      </w:r>
+      <w:r>
+        <w:t>y weather stations, where the city has been</w:t>
+      </w:r>
+      <w:r>
+        <w:t xml:space="preserve"> identified as </w:t>
+      </w:r>
+      <w:r>
+        <w:t xml:space="preserve">a </w:t>
+      </w:r>
+      <w:r>
+        <w:t>migratory location from November through April during the years 2000-2020.</w:t>
+      </w:r>
+    </w:p>
+    <w:p/>
+    <w:p>
+      <w:pPr>
+        <w:rPr>
+          <w:u w:val="single"/>
+        </w:rPr>
+      </w:pPr>
+      <w:r>
+        <w:rPr>
+          <w:u w:val="single"/>
+        </w:rPr>
+        <w:t>Storage</w:t>
+      </w:r>
+    </w:p>
+    <w:p>
+      <w:r>
+        <w:t>We will store our data into Postgres SQL</w:t>
+      </w:r>
+      <w:r>
+        <w:t xml:space="preserve"> and conduct any calculations or additional data wrangling in the database itself, Pandas/Python</w:t>
+      </w:r>
+      <w:r>
+        <w:t>, and Tableau</w:t>
+      </w:r>
+      <w:r>
+        <w:t>.</w:t>
+      </w:r>
+    </w:p>
+    <w:p/>
+    <w:p>
+      <w:r>
+        <w:t>Machine Learning Model</w:t>
+      </w:r>
+    </w:p>
+    <w:p/>
+    <w:p>
+      <w:r>
+        <w:t xml:space="preserve">We will measure model performance with linear regression and try to determine what the fate of </w:t>
+      </w:r>
+      <w:r>
+        <w:rPr>
+          <w:i/>
+          <w:iCs/>
+        </w:rPr>
+        <w:t xml:space="preserve">D. </w:t>
+      </w:r>
+      <w:proofErr w:type="spellStart"/>
+      <w:r>
+        <w:rPr>
+          <w:i/>
+          <w:iCs/>
+        </w:rPr>
+        <w:t>plexippus</w:t>
+      </w:r>
+      <w:proofErr w:type="spellEnd"/>
+      <w:r>
+        <w:t xml:space="preserve"> might be if temperatures continue to trend toward the current climate temperatures.</w:t>
+      </w:r>
+      <w:r>
+        <w:t xml:space="preserve"> We will use this model after determination of its accuracy.</w:t>
+      </w:r>
+    </w:p>
+    <w:p/>
+    <w:p>
+      <w:pPr>
+        <w:rPr>
+          <w:u w:val="single"/>
+        </w:rPr>
+      </w:pPr>
+      <w:r>
+        <w:rPr>
+          <w:u w:val="single"/>
+        </w:rPr>
+        <w:t>Deployment</w:t>
+      </w:r>
+    </w:p>
+    <w:p>
+      <w:r>
+        <w:t>We will develop a number of visualizations, such as:</w:t>
+      </w:r>
+    </w:p>
+    <w:p>
+      <w:pPr>
+        <w:pStyle w:val="ListParagraph"/>
+        <w:numPr>
+          <w:ilvl w:val="0"/>
+          <w:numId w:val="1"/>
+        </w:numPr>
+      </w:pPr>
+      <w:r>
+        <w:t>An average temperature graph for the appropriate months from 2000 to 2020.</w:t>
+      </w:r>
+    </w:p>
+    <w:p>
+      <w:pPr>
+        <w:pStyle w:val="ListParagraph"/>
+        <w:numPr>
+          <w:ilvl w:val="0"/>
+          <w:numId w:val="1"/>
+        </w:numPr>
+      </w:pPr>
+      <w:r>
+        <w:t>An average temperature graph for the appropriate months in the select cities from 2000 to 2020.</w:t>
+      </w:r>
+    </w:p>
+    <w:p>
+      <w:pPr>
+        <w:pStyle w:val="ListParagraph"/>
+        <w:numPr>
+          <w:ilvl w:val="0"/>
+          <w:numId w:val="1"/>
+        </w:numPr>
+      </w:pPr>
+      <w:r>
+        <w:t xml:space="preserve">A map of California cities with D. </w:t>
+      </w:r>
+      <w:proofErr w:type="spellStart"/>
+      <w:r>
+        <w:t>plexippus</w:t>
+      </w:r>
+      <w:proofErr w:type="spellEnd"/>
+      <w:r>
+        <w:t xml:space="preserve"> sightings with a pop-up of average counts from 2000 to 2020.</w:t>
+      </w:r>
+    </w:p>
+    <w:p/>
+    <w:p>
+      <w:r>
+        <w:t xml:space="preserve">We will deploy our visualizations on a static </w:t>
+      </w:r>
+      <w:proofErr w:type="spellStart"/>
+      <w:r>
+        <w:t>Github</w:t>
+      </w:r>
+      <w:proofErr w:type="spellEnd"/>
+      <w:r>
+        <w:t xml:space="preserve"> web page.</w:t>
+      </w:r>
+    </w:p>
+    <w:p/>
+    <w:p>
+      <w:pPr>
+        <w:rPr>
+          <w:u w:val="single"/>
+        </w:rPr>
+      </w:pPr>
+      <w:r>
+        <w:rPr>
+          <w:u w:val="single"/>
+        </w:rPr>
         <w:t>References</w:t>
       </w:r>
     </w:p>
-    <w:p/>
     <w:p>
       <w:pPr>
         <w:rPr>
@@ -384,6 +678,127 @@
     </w:sectPr>
   </w:body>
 </w:document>
+</file>
+
+<file path=word/numbering.xml><?xml version="1.0" encoding="utf-8"?>
+<w:numbering xmlns:wpc="http://schemas.microsoft.com/office/word/2010/wordprocessingCanvas" xmlns:cx="http://schemas.microsoft.com/office/drawing/2014/chartex" xmlns:cx1="http://schemas.microsoft.com/office/drawing/2015/9/8/chartex" xmlns:cx2="http://schemas.microsoft.com/office/drawing/2015/10/21/chartex" xmlns:cx3="http://schemas.microsoft.com/office/drawing/2016/5/9/chartex" xmlns:cx4="http://schemas.microsoft.com/office/drawing/2016/5/10/chartex" xmlns:cx5="http://schemas.microsoft.com/office/drawing/2016/5/11/chartex" xmlns:cx6="http://schemas.microsoft.com/office/drawing/2016/5/12/chartex" xmlns:cx7="http://schemas.microsoft.com/office/drawing/2016/5/13/chartex" xmlns:cx8="http://schemas.microsoft.com/office/drawing/2016/5/14/chartex" xmlns:mc="http://schemas.openxmlformats.org/markup-compatibility/2006" xmlns:aink="http://schemas.microsoft.com/office/drawing/2016/ink" xmlns:am3d="http://schemas.microsoft.com/office/drawing/2017/model3d" xmlns:o="urn:schemas-microsoft-com:office:office" xmlns:r="http://schemas.openxmlformats.org/officeDocument/2006/relationships" xmlns:m="http://schemas.openxmlformats.org/officeDocument/2006/math" xmlns:v="urn:schemas-microsoft-com:vml" xmlns:wp14="http://schemas.microsoft.com/office/word/2010/wordprocessingDrawing" xmlns:wp="http://schemas.openxmlformats.org/drawingml/2006/wordprocessingDrawing" xmlns:w10="urn:schemas-microsoft-com:office:word" xmlns:w="http://schemas.openxmlformats.org/wordprocessingml/2006/main" xmlns:w14="http://schemas.microsoft.com/office/word/2010/wordml" xmlns:w15="http://schemas.microsoft.com/office/word/2012/wordml" xmlns:w16cex="http://schemas.microsoft.com/office/word/2018/wordml/cex" xmlns:w16cid="http://schemas.microsoft.com/office/word/2016/wordml/cid" xmlns:w16="http://schemas.microsoft.com/office/word/2018/wordml" xmlns:w16se="http://schemas.microsoft.com/office/word/2015/wordml/symex" xmlns:wpg="http://schemas.microsoft.com/office/word/2010/wordprocessingGroup" xmlns:wpi="http://schemas.microsoft.com/office/word/2010/wordprocessingInk" xmlns:wne="http://schemas.microsoft.com/office/word/2006/wordml" xmlns:wps="http://schemas.microsoft.com/office/word/2010/wordprocessingShape" mc:Ignorable="w14 w15 w16se w16cid w16 w16cex wp14">
+  <w:abstractNum w:abstractNumId="0" w15:restartNumberingAfterBreak="0">
+    <w:nsid w:val="25710D8D"/>
+    <w:multiLevelType w:val="hybridMultilevel"/>
+    <w:tmpl w:val="166213B6"/>
+    <w:lvl w:ilvl="0" w:tplc="04090001">
+      <w:start w:val="1"/>
+      <w:numFmt w:val="bullet"/>
+      <w:lvlText w:val=""/>
+      <w:lvlJc w:val="left"/>
+      <w:pPr>
+        <w:ind w:left="720" w:hanging="360"/>
+      </w:pPr>
+      <w:rPr>
+        <w:rFonts w:ascii="Symbol" w:hAnsi="Symbol" w:hint="default"/>
+      </w:rPr>
+    </w:lvl>
+    <w:lvl w:ilvl="1" w:tplc="04090003" w:tentative="1">
+      <w:start w:val="1"/>
+      <w:numFmt w:val="bullet"/>
+      <w:lvlText w:val="o"/>
+      <w:lvlJc w:val="left"/>
+      <w:pPr>
+        <w:ind w:left="1440" w:hanging="360"/>
+      </w:pPr>
+      <w:rPr>
+        <w:rFonts w:ascii="Courier New" w:hAnsi="Courier New" w:cs="Courier New" w:hint="default"/>
+      </w:rPr>
+    </w:lvl>
+    <w:lvl w:ilvl="2" w:tplc="04090005" w:tentative="1">
+      <w:start w:val="1"/>
+      <w:numFmt w:val="bullet"/>
+      <w:lvlText w:val=""/>
+      <w:lvlJc w:val="left"/>
+      <w:pPr>
+        <w:ind w:left="2160" w:hanging="360"/>
+      </w:pPr>
+      <w:rPr>
+        <w:rFonts w:ascii="Wingdings" w:hAnsi="Wingdings" w:hint="default"/>
+      </w:rPr>
+    </w:lvl>
+    <w:lvl w:ilvl="3" w:tplc="04090001" w:tentative="1">
+      <w:start w:val="1"/>
+      <w:numFmt w:val="bullet"/>
+      <w:lvlText w:val=""/>
+      <w:lvlJc w:val="left"/>
+      <w:pPr>
+        <w:ind w:left="2880" w:hanging="360"/>
+      </w:pPr>
+      <w:rPr>
+        <w:rFonts w:ascii="Symbol" w:hAnsi="Symbol" w:hint="default"/>
+      </w:rPr>
+    </w:lvl>
+    <w:lvl w:ilvl="4" w:tplc="04090003" w:tentative="1">
+      <w:start w:val="1"/>
+      <w:numFmt w:val="bullet"/>
+      <w:lvlText w:val="o"/>
+      <w:lvlJc w:val="left"/>
+      <w:pPr>
+        <w:ind w:left="3600" w:hanging="360"/>
+      </w:pPr>
+      <w:rPr>
+        <w:rFonts w:ascii="Courier New" w:hAnsi="Courier New" w:cs="Courier New" w:hint="default"/>
+      </w:rPr>
+    </w:lvl>
+    <w:lvl w:ilvl="5" w:tplc="04090005" w:tentative="1">
+      <w:start w:val="1"/>
+      <w:numFmt w:val="bullet"/>
+      <w:lvlText w:val=""/>
+      <w:lvlJc w:val="left"/>
+      <w:pPr>
+        <w:ind w:left="4320" w:hanging="360"/>
+      </w:pPr>
+      <w:rPr>
+        <w:rFonts w:ascii="Wingdings" w:hAnsi="Wingdings" w:hint="default"/>
+      </w:rPr>
+    </w:lvl>
+    <w:lvl w:ilvl="6" w:tplc="04090001" w:tentative="1">
+      <w:start w:val="1"/>
+      <w:numFmt w:val="bullet"/>
+      <w:lvlText w:val=""/>
+      <w:lvlJc w:val="left"/>
+      <w:pPr>
+        <w:ind w:left="5040" w:hanging="360"/>
+      </w:pPr>
+      <w:rPr>
+        <w:rFonts w:ascii="Symbol" w:hAnsi="Symbol" w:hint="default"/>
+      </w:rPr>
+    </w:lvl>
+    <w:lvl w:ilvl="7" w:tplc="04090003" w:tentative="1">
+      <w:start w:val="1"/>
+      <w:numFmt w:val="bullet"/>
+      <w:lvlText w:val="o"/>
+      <w:lvlJc w:val="left"/>
+      <w:pPr>
+        <w:ind w:left="5760" w:hanging="360"/>
+      </w:pPr>
+      <w:rPr>
+        <w:rFonts w:ascii="Courier New" w:hAnsi="Courier New" w:cs="Courier New" w:hint="default"/>
+      </w:rPr>
+    </w:lvl>
+    <w:lvl w:ilvl="8" w:tplc="04090005" w:tentative="1">
+      <w:start w:val="1"/>
+      <w:numFmt w:val="bullet"/>
+      <w:lvlText w:val=""/>
+      <w:lvlJc w:val="left"/>
+      <w:pPr>
+        <w:ind w:left="6480" w:hanging="360"/>
+      </w:pPr>
+      <w:rPr>
+        <w:rFonts w:ascii="Wingdings" w:hAnsi="Wingdings" w:hint="default"/>
+      </w:rPr>
+    </w:lvl>
+  </w:abstractNum>
+  <w:num w:numId="1">
+    <w:abstractNumId w:val="0"/>
+  </w:num>
+</w:numbering>
 </file>
 
 <file path=word/styles.xml><?xml version="1.0" encoding="utf-8"?>
@@ -824,6 +1239,17 @@
       <w:iCs/>
     </w:rPr>
   </w:style>
+  <w:style w:type="paragraph" w:styleId="ListParagraph">
+    <w:name w:val="List Paragraph"/>
+    <w:basedOn w:val="Normal"/>
+    <w:uiPriority w:val="34"/>
+    <w:qFormat/>
+    <w:rsid w:val="00BE220E"/>
+    <w:pPr>
+      <w:ind w:left="720"/>
+      <w:contextualSpacing/>
+    </w:pPr>
+  </w:style>
 </w:styles>
 </file>
 

--- a/Project_Writing/Project Proposal - The State of the Western Monarch Butterfly.docx
+++ b/Project_Writing/Project Proposal - The State of the Western Monarch Butterfly.docx
@@ -564,10 +564,21 @@
         </w:numPr>
       </w:pPr>
       <w:r>
-        <w:t xml:space="preserve">A map of California cities with D. </w:t>
-      </w:r>
-      <w:proofErr w:type="spellStart"/>
-      <w:r>
+        <w:t xml:space="preserve">A map of California cities with </w:t>
+      </w:r>
+      <w:r>
+        <w:rPr>
+          <w:i/>
+          <w:iCs/>
+        </w:rPr>
+        <w:t xml:space="preserve">D. </w:t>
+      </w:r>
+      <w:proofErr w:type="spellStart"/>
+      <w:r>
+        <w:rPr>
+          <w:i/>
+          <w:iCs/>
+        </w:rPr>
         <w:t>plexippus</w:t>
       </w:r>
       <w:proofErr w:type="spellEnd"/>

--- a/Project_Writing/Project Proposal - The State of the Western Monarch Butterfly.docx
+++ b/Project_Writing/Project Proposal - The State of the Western Monarch Butterfly.docx
@@ -679,6 +679,12 @@
       </w:r>
       <w:r>
         <w:t>10 September 2018</w:t>
+      </w:r>
+    </w:p>
+    <w:p/>
+    <w:p>
+      <w:r>
+        <w:t>Xerces Society for Invertebrate Conservation. “Western Monarch Count”</w:t>
       </w:r>
     </w:p>
     <w:sectPr>
